--- a/MCQuiz.docx
+++ b/MCQuiz.docx
@@ -8,25 +8,25 @@
         <w:br/>
         <w:t/>
         <w:br/>
-        <w:t>public static void f(int x, int y) {</w:t>
-        <w:br/>
-        <w:t xml:space="preserve">    System.out.print("f" + x + "-" + y);</w:t>
-        <w:br/>
-        <w:t xml:space="preserve">    g(x * 2, y * 2);</w:t>
-        <w:br/>
-        <w:t xml:space="preserve">    System.out.print("f" + x + "-" + y);</w:t>
+        <w:t>public static void a(int x, int y) {</w:t>
+        <w:br/>
+        <w:t xml:space="preserve">    System.out.print("a" + x + "-" + y);</w:t>
+        <w:br/>
+        <w:t xml:space="preserve">    b(x * 2, y * 2);</w:t>
+        <w:br/>
+        <w:t xml:space="preserve">    System.out.print("a" + x + "-" + y);</w:t>
         <w:br/>
         <w:t>}</w:t>
         <w:br/>
         <w:t/>
         <w:br/>
-        <w:t>public static void g(int x, int y) {</w:t>
-        <w:br/>
-        <w:t xml:space="preserve">    System.out.print("g" + x + "-" + y);</w:t>
+        <w:t>public static void b(int x, int y) {</w:t>
+        <w:br/>
+        <w:t xml:space="preserve">    System.out.print("b" + x + "-" + y);</w:t>
         <w:br/>
         <w:t xml:space="preserve">    x = x * y;</w:t>
         <w:br/>
-        <w:t xml:space="preserve">    System.out.print("g" + x + "-" + y);</w:t>
+        <w:t xml:space="preserve">    System.out.print("b" + x + "-" + y);</w:t>
         <w:br/>
         <w:t>}</w:t>
         <w:br/>
@@ -36,56 +36,56 @@
         <w:br/>
         <w:t/>
         <w:br/>
-        <w:t>f(3, 3);</w:t>
+        <w:t>a(3, 2);</w:t>
         <w:br/>
         <w:t/>
         <w:br/>
         <w:t>Note that if there is no output, please choose "nothing"</w:t>
         <w:br/>
         <w:cr/>
-        <w:t xml:space="preserve">f3-3g6-6g36-6f3-3: 100%
-</w:t>
-        <w:cr/>
-        <w:t xml:space="preserve">f3-3g3-3g6-3f3-3: 50%
-</w:t>
-        <w:cr/>
-        <w:t xml:space="preserve">f3-3f6-6g6-6g36-6: 25%
-</w:t>
-        <w:cr/>
-        <w:t xml:space="preserve">f3-3g6-6g36-6f36-3: 37.5%
-</w:t>
-        <w:cr/>
-        <w:t xml:space="preserve">f3-3g6-6g36-6f36-6: 37.5%
-</w:t>
-        <w:cr/>
-        <w:t xml:space="preserve">f3-3g6-6g36-6: 37.5%
-</w:t>
-        <w:cr/>
-        <w:t xml:space="preserve">f3-3f6-5f12-6f36: 5%
-</w:t>
-        <w:cr/>
-        <w:t xml:space="preserve">f3-3g3-3: 5%
-</w:t>
-        <w:cr/>
-        <w:t xml:space="preserve">f3-3: 5%
-</w:t>
-        <w:cr/>
-        <w:t xml:space="preserve">f6-3: 0%
-</w:t>
-        <w:cr/>
-        <w:t xml:space="preserve">f6-6: 0%
-</w:t>
-        <w:cr/>
-        <w:t xml:space="preserve">g36-12: 15%
-</w:t>
-        <w:cr/>
-        <w:t xml:space="preserve">g3-3: 0%
-</w:t>
-        <w:cr/>
-        <w:t xml:space="preserve">g6-g6: 0%
-</w:t>
-        <w:cr/>
-        <w:t xml:space="preserve">f+3-3: 0%
+        <w:t xml:space="preserve">a3-2b6-4b24-4a3-2: 100%
+</w:t>
+        <w:cr/>
+        <w:t xml:space="preserve">a3-2b3-2b6-2a3-2: 50%
+</w:t>
+        <w:cr/>
+        <w:t xml:space="preserve">a3-2a6-4b6-4b24-4: 25%
+</w:t>
+        <w:cr/>
+        <w:t xml:space="preserve">a3-2b6-4b24-4a24-2: 37.5%
+</w:t>
+        <w:cr/>
+        <w:t xml:space="preserve">a3-2b6-4b24-4a24-4: 37.5%
+</w:t>
+        <w:cr/>
+        <w:t xml:space="preserve">a3-2b6-4b24-4: 37.5%
+</w:t>
+        <w:cr/>
+        <w:t xml:space="preserve">a3-2a4-3a10-4a24: 5%
+</w:t>
+        <w:cr/>
+        <w:t xml:space="preserve">a3-2b3-2: 5%
+</w:t>
+        <w:cr/>
+        <w:t xml:space="preserve">a3-2: 5%
+</w:t>
+        <w:cr/>
+        <w:t xml:space="preserve">a6-2: 0%
+</w:t>
+        <w:cr/>
+        <w:t xml:space="preserve">a6-4: 0%
+</w:t>
+        <w:cr/>
+        <w:t xml:space="preserve">b24-12: 15%
+</w:t>
+        <w:cr/>
+        <w:t xml:space="preserve">b3-2: 0%
+</w:t>
+        <w:cr/>
+        <w:t xml:space="preserve">b6-b4: 0%
+</w:t>
+        <w:cr/>
+        <w:t xml:space="preserve">a+3-2: 0%
 </w:t>
         <w:cr/>
         <w:t xml:space="preserve">nothing: 0%
@@ -97,7 +97,7 @@
         <w:br/>
         <w:t/>
         <w:br/>
-        <w:t>int[] numbers = {2, 3, 4, 5, 6};</w:t>
+        <w:t>int[] numbers = {3, 4, 5, 6, 7};</w:t>
         <w:br/>
         <w:t>for (int i = 0; i &lt; numbers.length; i++) {</w:t>
         <w:br/>
@@ -130,25 +130,25 @@
         <w:t>Note that if there is no output, please choose "nothing"</w:t>
         <w:br/>
         <w:cr/>
-        <w:t xml:space="preserve">4245246: 100%
-</w:t>
-        <w:cr/>
-        <w:t xml:space="preserve">42456: 50%
-</w:t>
-        <w:cr/>
-        <w:t xml:space="preserve">22426: 0%
-</w:t>
-        <w:cr/>
-        <w:t xml:space="preserve">245: 25%
-</w:t>
-        <w:cr/>
-        <w:t xml:space="preserve">23456134246: 50%
+        <w:t xml:space="preserve">5356357: 100%
+</w:t>
+        <w:cr/>
+        <w:t xml:space="preserve">53567: 50%
+</w:t>
+        <w:cr/>
+        <w:t xml:space="preserve">33537: 0%
+</w:t>
+        <w:cr/>
+        <w:t xml:space="preserve">356: 25%
+</w:t>
+        <w:cr/>
+        <w:t xml:space="preserve">34567245357: 50%
 </w:t>
         <w:cr/>
         <w:t xml:space="preserve">2023024: 15%
 </w:t>
         <w:cr/>
-        <w:t xml:space="preserve">455456656: 0%
+        <w:t xml:space="preserve">566567767: 0%
 </w:t>
         <w:cr/>
         <w:t xml:space="preserve">023: 0%
@@ -157,16 +157,16 @@
         <w:t xml:space="preserve">024: 5%
 </w:t>
         <w:cr/>
-        <w:t xml:space="preserve">243: 0%
+        <w:t xml:space="preserve">354: 0%
 </w:t>
         <w:cr/>
         <w:t xml:space="preserve">2: 0%
 </w:t>
         <w:cr/>
-        <w:t xml:space="preserve">2: 0%
-</w:t>
-        <w:cr/>
-        <w:t xml:space="preserve">4: 0%
+        <w:t xml:space="preserve">3: 0%
+</w:t>
+        <w:cr/>
+        <w:t xml:space="preserve">5: 0%
 </w:t>
         <w:cr/>
         <w:t xml:space="preserve">nothing: 0%
@@ -234,7 +234,7 @@
         <w:br/>
         <w:t xml:space="preserve">    Container red = new Container();</w:t>
         <w:br/>
-        <w:t xml:space="preserve">    Container green = new Container(6, 4);</w:t>
+        <w:t xml:space="preserve">    Container green = new Container(8, 3);</w:t>
         <w:br/>
         <w:t xml:space="preserve">    System.out.print(red + "$");</w:t>
         <w:br/>
@@ -247,31 +247,31 @@
         <w:t>Note that if there is no output, please choose "nothing"</w:t>
         <w:br/>
         <w:cr/>
-        <w:t xml:space="preserve">ab0-0$6-4: 100%
-</w:t>
-        <w:cr/>
-        <w:t xml:space="preserve">0-0$6-4: 80%
-</w:t>
-        <w:cr/>
-        <w:t xml:space="preserve">b0-0$6-4: 90%
-</w:t>
-        <w:cr/>
-        <w:t xml:space="preserve">a0-0$b6-4: 50%
-</w:t>
-        <w:cr/>
-        <w:t xml:space="preserve">a$0-0b6-4: 50%
-</w:t>
-        <w:cr/>
-        <w:t xml:space="preserve">ab6-44: 50%
-</w:t>
-        <w:cr/>
-        <w:t xml:space="preserve">a$6-4: 25%
+        <w:t xml:space="preserve">ab0-0$8-3: 100%
+</w:t>
+        <w:cr/>
+        <w:t xml:space="preserve">0-0$8-3: 80%
+</w:t>
+        <w:cr/>
+        <w:t xml:space="preserve">b0-0$8-3: 90%
+</w:t>
+        <w:cr/>
+        <w:t xml:space="preserve">a0-0$b8-3: 50%
+</w:t>
+        <w:cr/>
+        <w:t xml:space="preserve">a$0-0b8-3: 50%
+</w:t>
+        <w:cr/>
+        <w:t xml:space="preserve">ab8-34: 50%
+</w:t>
+        <w:cr/>
+        <w:t xml:space="preserve">a$8-3: 25%
 </w:t>
         <w:cr/>
         <w:t xml:space="preserve">ab0$green: 20%
 </w:t>
         <w:cr/>
-        <w:t xml:space="preserve">6-4: 25%
+        <w:t xml:space="preserve">8-3: 25%
 </w:t>
         <w:cr/>
         <w:t xml:space="preserve">aba$b: 20%
@@ -280,7 +280,7 @@
         <w:t xml:space="preserve">a$b: 0%
 </w:t>
         <w:cr/>
-        <w:t xml:space="preserve">6$4: 0%
+        <w:t xml:space="preserve">8$3: 0%
 </w:t>
         <w:cr/>
         <w:t xml:space="preserve">red$green: 0%
@@ -295,7 +295,7 @@
         <w:t xml:space="preserve">green: 0%
 </w:t>
         <w:cr/>
-        <w:t xml:space="preserve">Container()$ Container(6, 4): 0%
+        <w:t xml:space="preserve">Container()$ Container(8, 3): 0%
 </w:t>
         <w:cr/>
         <w:t xml:space="preserve">nothing: 0%
@@ -355,7 +355,7 @@
         <w:br/>
         <w:t/>
         <w:br/>
-        <w:t>Pantry food = new Pantry(2, 6);</w:t>
+        <w:t>Pantry food = new Pantry(5, 6);</w:t>
         <w:br/>
         <w:t>int x = food.get();</w:t>
         <w:br/>
@@ -370,43 +370,43 @@
         <w:t>Note that if there is no output, please choose "nothing"</w:t>
         <w:br/>
         <w:cr/>
-        <w:t xml:space="preserve">8-24: 100%
-</w:t>
-        <w:cr/>
-        <w:t xml:space="preserve">8-4: 50%
-</w:t>
-        <w:cr/>
-        <w:t xml:space="preserve">8-24: 50%
-</w:t>
-        <w:cr/>
-        <w:t xml:space="preserve">8 2-72: 0%
-</w:t>
-        <w:cr/>
-        <w:t xml:space="preserve">8-12: 50%
-</w:t>
-        <w:cr/>
-        <w:t xml:space="preserve">10-24: 80%
-</w:t>
-        <w:cr/>
-        <w:t xml:space="preserve">26-24: 80%
+        <w:t xml:space="preserve">11-24: 100%
+</w:t>
+        <w:cr/>
+        <w:t xml:space="preserve">11-10: 50%
+</w:t>
+        <w:cr/>
+        <w:t xml:space="preserve">11-60: 50%
+</w:t>
+        <w:cr/>
+        <w:t xml:space="preserve">11 5-72: 0%
+</w:t>
+        <w:cr/>
+        <w:t xml:space="preserve">11-12: 50%
+</w:t>
+        <w:cr/>
+        <w:t xml:space="preserve">13-24: 80%
+</w:t>
+        <w:cr/>
+        <w:t xml:space="preserve">56-24: 80%
 </w:t>
         <w:cr/>
         <w:t xml:space="preserve">1-24: 50%
 </w:t>
         <w:cr/>
-        <w:t xml:space="preserve">24-72: 50%
-</w:t>
-        <w:cr/>
-        <w:t xml:space="preserve">16: 0%
-</w:t>
-        <w:cr/>
-        <w:t xml:space="preserve">4: 0%
-</w:t>
-        <w:cr/>
-        <w:t xml:space="preserve">2: 0%
-</w:t>
-        <w:cr/>
-        <w:t xml:space="preserve">2-6: 0%
+        <w:t xml:space="preserve">60-72: 50%
+</w:t>
+        <w:cr/>
+        <w:t xml:space="preserve">22: 0%
+</w:t>
+        <w:cr/>
+        <w:t xml:space="preserve">10: 0%
+</w:t>
+        <w:cr/>
+        <w:t xml:space="preserve">5: 0%
+</w:t>
+        <w:cr/>
+        <w:t xml:space="preserve">5-6: 0%
 </w:t>
         <w:cr/>
         <w:t xml:space="preserve">6-4: 0%

--- a/MCQuiz.docx
+++ b/MCQuiz.docx
@@ -4,7 +4,9 @@
   <w:body>
     <w:p>
       <w:r>
-        <w:t>8. Read the method definition below:</w:t>
+        <w:t>8. ```java</w:t>
+        <w:br/>
+        <w:t>Read the method definition below:</w:t>
         <w:br/>
         <w:t/>
         <w:br/>
@@ -12,7 +14,7 @@
         <w:br/>
         <w:t xml:space="preserve">    System.out.print("a" + x + "-" + y);</w:t>
         <w:br/>
-        <w:t xml:space="preserve">    b(x * 2, y * 2);</w:t>
+        <w:t xml:space="preserve">    g(x * 3, y * 3);</w:t>
         <w:br/>
         <w:t xml:space="preserve">    System.out.print("a" + x + "-" + y);</w:t>
         <w:br/>
@@ -20,13 +22,13 @@
         <w:br/>
         <w:t/>
         <w:br/>
-        <w:t>public static void b(int x, int y) {</w:t>
-        <w:br/>
-        <w:t xml:space="preserve">    System.out.print("b" + x + "-" + y);</w:t>
+        <w:t>public static void g(int x, int y) {</w:t>
+        <w:br/>
+        <w:t xml:space="preserve">    System.out.print("g" + x + "-" + y);</w:t>
         <w:br/>
         <w:t xml:space="preserve">    x = x * y;</w:t>
         <w:br/>
-        <w:t xml:space="preserve">    System.out.print("b" + x + "-" + y);</w:t>
+        <w:t xml:space="preserve">    System.out.print("g" + x + "-" + y);</w:t>
         <w:br/>
         <w:t>}</w:t>
         <w:br/>
@@ -36,56 +38,58 @@
         <w:br/>
         <w:t/>
         <w:br/>
-        <w:t>a(3, 2);</w:t>
+        <w:t>a(2, 3);</w:t>
         <w:br/>
         <w:t/>
         <w:br/>
         <w:t>Note that if there is no output, please choose "nothing"</w:t>
         <w:br/>
-        <w:cr/>
-        <w:t xml:space="preserve">a3-2b6-4b24-4a3-2: 100%
-</w:t>
-        <w:cr/>
-        <w:t xml:space="preserve">a3-2b3-2b6-2a3-2: 50%
-</w:t>
-        <w:cr/>
-        <w:t xml:space="preserve">a3-2a6-4b6-4b24-4: 25%
-</w:t>
-        <w:cr/>
-        <w:t xml:space="preserve">a3-2b6-4b24-4a24-2: 37.5%
-</w:t>
-        <w:cr/>
-        <w:t xml:space="preserve">a3-2b6-4b24-4a24-4: 37.5%
-</w:t>
-        <w:cr/>
-        <w:t xml:space="preserve">a3-2b6-4b24-4: 37.5%
-</w:t>
-        <w:cr/>
-        <w:t xml:space="preserve">a3-2a4-3a10-4a24: 5%
-</w:t>
-        <w:cr/>
-        <w:t xml:space="preserve">a3-2b3-2: 5%
-</w:t>
-        <w:cr/>
-        <w:t xml:space="preserve">a3-2: 5%
-</w:t>
-        <w:cr/>
-        <w:t xml:space="preserve">a6-2: 0%
-</w:t>
-        <w:cr/>
-        <w:t xml:space="preserve">a6-4: 0%
-</w:t>
-        <w:cr/>
-        <w:t xml:space="preserve">b24-12: 15%
-</w:t>
-        <w:cr/>
-        <w:t xml:space="preserve">b3-2: 0%
-</w:t>
-        <w:cr/>
-        <w:t xml:space="preserve">b6-b4: 0%
-</w:t>
-        <w:cr/>
-        <w:t xml:space="preserve">a+3-2: 0%
+        <w:t>```</w:t>
+        <w:br/>
+        <w:cr/>
+        <w:t xml:space="preserve">a2-3g6-9g54-9a2-3: 100%
+</w:t>
+        <w:cr/>
+        <w:t xml:space="preserve">a2-3g2-3g6-3a2-3: 50%
+</w:t>
+        <w:cr/>
+        <w:t xml:space="preserve">a2-3a6-9g6-9g54-9: 25%
+</w:t>
+        <w:cr/>
+        <w:t xml:space="preserve">a2-3g6-9g54-9a54-3: 37.5%
+</w:t>
+        <w:cr/>
+        <w:t xml:space="preserve">a2-3g6-9g54-9a54-9: 37.5%
+</w:t>
+        <w:cr/>
+        <w:t xml:space="preserve">a2-3g6-9g54-9: 37.5%
+</w:t>
+        <w:cr/>
+        <w:t xml:space="preserve">a2-3a9-8a15-9a54: 5%
+</w:t>
+        <w:cr/>
+        <w:t xml:space="preserve">a2-3g2-3: 5%
+</w:t>
+        <w:cr/>
+        <w:t xml:space="preserve">a2-3: 5%
+</w:t>
+        <w:cr/>
+        <w:t xml:space="preserve">a6-3: 0%
+</w:t>
+        <w:cr/>
+        <w:t xml:space="preserve">a6-9: 0%
+</w:t>
+        <w:cr/>
+        <w:t xml:space="preserve">g54-18: 15%
+</w:t>
+        <w:cr/>
+        <w:t xml:space="preserve">g2-3: 0%
+</w:t>
+        <w:cr/>
+        <w:t xml:space="preserve">g6-g9: 0%
+</w:t>
+        <w:cr/>
+        <w:t xml:space="preserve">a+2-3: 0%
 </w:t>
         <w:cr/>
         <w:t xml:space="preserve">nothing: 0%
@@ -97,7 +101,7 @@
         <w:br/>
         <w:t/>
         <w:br/>
-        <w:t>int[] numbers = {3, 4, 5, 6, 7};</w:t>
+        <w:t>int[] numbers = {4, 5, 6, 7, 8};</w:t>
         <w:br/>
         <w:t>for (int i = 0; i &lt; numbers.length; i++) {</w:t>
         <w:br/>
@@ -130,25 +134,25 @@
         <w:t>Note that if there is no output, please choose "nothing"</w:t>
         <w:br/>
         <w:cr/>
-        <w:t xml:space="preserve">5356357: 100%
-</w:t>
-        <w:cr/>
-        <w:t xml:space="preserve">53567: 50%
-</w:t>
-        <w:cr/>
-        <w:t xml:space="preserve">33537: 0%
-</w:t>
-        <w:cr/>
-        <w:t xml:space="preserve">356: 25%
-</w:t>
-        <w:cr/>
-        <w:t xml:space="preserve">34567245357: 50%
+        <w:t xml:space="preserve">6467468: 100%
+</w:t>
+        <w:cr/>
+        <w:t xml:space="preserve">64678: 50%
+</w:t>
+        <w:cr/>
+        <w:t xml:space="preserve">44648: 0%
+</w:t>
+        <w:cr/>
+        <w:t xml:space="preserve">467: 25%
+</w:t>
+        <w:cr/>
+        <w:t xml:space="preserve">45678356468: 50%
 </w:t>
         <w:cr/>
         <w:t xml:space="preserve">2023024: 15%
 </w:t>
         <w:cr/>
-        <w:t xml:space="preserve">566567767: 0%
+        <w:t xml:space="preserve">677678878: 0%
 </w:t>
         <w:cr/>
         <w:t xml:space="preserve">023: 0%
@@ -157,16 +161,16 @@
         <w:t xml:space="preserve">024: 5%
 </w:t>
         <w:cr/>
-        <w:t xml:space="preserve">354: 0%
+        <w:t xml:space="preserve">465: 0%
 </w:t>
         <w:cr/>
         <w:t xml:space="preserve">2: 0%
 </w:t>
         <w:cr/>
-        <w:t xml:space="preserve">3: 0%
-</w:t>
-        <w:cr/>
-        <w:t xml:space="preserve">5: 0%
+        <w:t xml:space="preserve">4: 0%
+</w:t>
+        <w:cr/>
+        <w:t xml:space="preserve">6: 0%
 </w:t>
         <w:cr/>
         <w:t xml:space="preserve">nothing: 0%
@@ -234,7 +238,7 @@
         <w:br/>
         <w:t xml:space="preserve">    Container red = new Container();</w:t>
         <w:br/>
-        <w:t xml:space="preserve">    Container green = new Container(8, 3);</w:t>
+        <w:t xml:space="preserve">    Container green = new Container(7, 4);</w:t>
         <w:br/>
         <w:t xml:space="preserve">    System.out.print(red + "$");</w:t>
         <w:br/>
@@ -247,31 +251,31 @@
         <w:t>Note that if there is no output, please choose "nothing"</w:t>
         <w:br/>
         <w:cr/>
-        <w:t xml:space="preserve">ab0-0$8-3: 100%
-</w:t>
-        <w:cr/>
-        <w:t xml:space="preserve">0-0$8-3: 80%
-</w:t>
-        <w:cr/>
-        <w:t xml:space="preserve">b0-0$8-3: 90%
-</w:t>
-        <w:cr/>
-        <w:t xml:space="preserve">a0-0$b8-3: 50%
-</w:t>
-        <w:cr/>
-        <w:t xml:space="preserve">a$0-0b8-3: 50%
-</w:t>
-        <w:cr/>
-        <w:t xml:space="preserve">ab8-34: 50%
-</w:t>
-        <w:cr/>
-        <w:t xml:space="preserve">a$8-3: 25%
+        <w:t xml:space="preserve">ab0-0$7-4: 100%
+</w:t>
+        <w:cr/>
+        <w:t xml:space="preserve">0-0$7-4: 80%
+</w:t>
+        <w:cr/>
+        <w:t xml:space="preserve">b0-0$7-4: 90%
+</w:t>
+        <w:cr/>
+        <w:t xml:space="preserve">a0-0$b7-4: 50%
+</w:t>
+        <w:cr/>
+        <w:t xml:space="preserve">a$0-0b7-4: 50%
+</w:t>
+        <w:cr/>
+        <w:t xml:space="preserve">ab7-44: 50%
+</w:t>
+        <w:cr/>
+        <w:t xml:space="preserve">a$7-4: 25%
 </w:t>
         <w:cr/>
         <w:t xml:space="preserve">ab0$green: 20%
 </w:t>
         <w:cr/>
-        <w:t xml:space="preserve">8-3: 25%
+        <w:t xml:space="preserve">7-4: 25%
 </w:t>
         <w:cr/>
         <w:t xml:space="preserve">aba$b: 20%
@@ -280,7 +284,7 @@
         <w:t xml:space="preserve">a$b: 0%
 </w:t>
         <w:cr/>
-        <w:t xml:space="preserve">8$3: 0%
+        <w:t xml:space="preserve">7$4: 0%
 </w:t>
         <w:cr/>
         <w:t xml:space="preserve">red$green: 0%
@@ -295,7 +299,7 @@
         <w:t xml:space="preserve">green: 0%
 </w:t>
         <w:cr/>
-        <w:t xml:space="preserve">Container()$ Container(8, 3): 0%
+        <w:t xml:space="preserve">Container()$ Container(7, 4): 0%
 </w:t>
         <w:cr/>
         <w:t xml:space="preserve">nothing: 0%
@@ -355,13 +359,13 @@
         <w:br/>
         <w:t/>
         <w:br/>
-        <w:t>Pantry food = new Pantry(5, 6);</w:t>
+        <w:t>Pantry food = new Pantry(2, 3);</w:t>
         <w:br/>
         <w:t>int x = food.get();</w:t>
         <w:br/>
         <w:t>System.out.print(x + "-");</w:t>
         <w:br/>
-        <w:t>int y = Pantry.calc(12);</w:t>
+        <w:t>int y = Pantry.calc(8);</w:t>
         <w:br/>
         <w:t>System.out.print(y);</w:t>
         <w:br/>
@@ -370,43 +374,43 @@
         <w:t>Note that if there is no output, please choose "nothing"</w:t>
         <w:br/>
         <w:cr/>
-        <w:t xml:space="preserve">11-24: 100%
-</w:t>
-        <w:cr/>
-        <w:t xml:space="preserve">11-10: 50%
-</w:t>
-        <w:cr/>
-        <w:t xml:space="preserve">11-60: 50%
-</w:t>
-        <w:cr/>
-        <w:t xml:space="preserve">11 5-72: 0%
-</w:t>
-        <w:cr/>
-        <w:t xml:space="preserve">11-12: 50%
-</w:t>
-        <w:cr/>
-        <w:t xml:space="preserve">13-24: 80%
-</w:t>
-        <w:cr/>
-        <w:t xml:space="preserve">56-24: 80%
-</w:t>
-        <w:cr/>
-        <w:t xml:space="preserve">1-24: 50%
-</w:t>
-        <w:cr/>
-        <w:t xml:space="preserve">60-72: 50%
-</w:t>
-        <w:cr/>
-        <w:t xml:space="preserve">22: 0%
+        <w:t xml:space="preserve">5-16: 100%
+</w:t>
+        <w:cr/>
+        <w:t xml:space="preserve">5-4: 50%
+</w:t>
+        <w:cr/>
+        <w:t xml:space="preserve">5-16: 50%
+</w:t>
+        <w:cr/>
+        <w:t xml:space="preserve">5 2-24: 0%
+</w:t>
+        <w:cr/>
+        <w:t xml:space="preserve">5-8: 50%
+</w:t>
+        <w:cr/>
+        <w:t xml:space="preserve">7-16: 80%
+</w:t>
+        <w:cr/>
+        <w:t xml:space="preserve">23-16: 80%
+</w:t>
+        <w:cr/>
+        <w:t xml:space="preserve">1-16: 50%
+</w:t>
+        <w:cr/>
+        <w:t xml:space="preserve">16-24: 50%
 </w:t>
         <w:cr/>
         <w:t xml:space="preserve">10: 0%
 </w:t>
         <w:cr/>
-        <w:t xml:space="preserve">5: 0%
-</w:t>
-        <w:cr/>
-        <w:t xml:space="preserve">5-6: 0%
+        <w:t xml:space="preserve">4: 0%
+</w:t>
+        <w:cr/>
+        <w:t xml:space="preserve">2: 0%
+</w:t>
+        <w:cr/>
+        <w:t xml:space="preserve">2-3: 0%
 </w:t>
         <w:cr/>
         <w:t xml:space="preserve">6-4: 0%

--- a/MCQuiz.docx
+++ b/MCQuiz.docx
@@ -4,31 +4,29 @@
   <w:body>
     <w:p>
       <w:r>
-        <w:t>8. ```java</w:t>
-        <w:br/>
-        <w:t>Read the method definition below:</w:t>
-        <w:br/>
-        <w:t/>
-        <w:br/>
-        <w:t>public static void a(int x, int y) {</w:t>
-        <w:br/>
-        <w:t xml:space="preserve">    System.out.print("a" + x + "-" + y);</w:t>
-        <w:br/>
-        <w:t xml:space="preserve">    g(x * 3, y * 3);</w:t>
-        <w:br/>
-        <w:t xml:space="preserve">    System.out.print("a" + x + "-" + y);</w:t>
+        <w:t>8. Read the method definition below:</w:t>
+        <w:br/>
+        <w:t/>
+        <w:br/>
+        <w:t>public static void f(int x, int y) {</w:t>
+        <w:br/>
+        <w:t xml:space="preserve">    System.out.print("f" + x + "-" + y);</w:t>
+        <w:br/>
+        <w:t xml:space="preserve">    b(x * 3, y * 3);</w:t>
+        <w:br/>
+        <w:t xml:space="preserve">    System.out.print("f" + x + "-" + y);</w:t>
         <w:br/>
         <w:t>}</w:t>
         <w:br/>
         <w:t/>
         <w:br/>
-        <w:t>public static void g(int x, int y) {</w:t>
-        <w:br/>
-        <w:t xml:space="preserve">    System.out.print("g" + x + "-" + y);</w:t>
+        <w:t>public static void b(int x, int y) {</w:t>
+        <w:br/>
+        <w:t xml:space="preserve">    System.out.print("b" + x + "-" + y);</w:t>
         <w:br/>
         <w:t xml:space="preserve">    x = x * y;</w:t>
         <w:br/>
-        <w:t xml:space="preserve">    System.out.print("g" + x + "-" + y);</w:t>
+        <w:t xml:space="preserve">    System.out.print("b" + x + "-" + y);</w:t>
         <w:br/>
         <w:t>}</w:t>
         <w:br/>
@@ -38,58 +36,56 @@
         <w:br/>
         <w:t/>
         <w:br/>
-        <w:t>a(2, 3);</w:t>
+        <w:t>f(2, 4);</w:t>
         <w:br/>
         <w:t/>
         <w:br/>
         <w:t>Note that if there is no output, please choose "nothing"</w:t>
         <w:br/>
-        <w:t>```</w:t>
-        <w:br/>
-        <w:cr/>
-        <w:t xml:space="preserve">a2-3g6-9g54-9a2-3: 100%
-</w:t>
-        <w:cr/>
-        <w:t xml:space="preserve">a2-3g2-3g6-3a2-3: 50%
-</w:t>
-        <w:cr/>
-        <w:t xml:space="preserve">a2-3a6-9g6-9g54-9: 25%
-</w:t>
-        <w:cr/>
-        <w:t xml:space="preserve">a2-3g6-9g54-9a54-3: 37.5%
-</w:t>
-        <w:cr/>
-        <w:t xml:space="preserve">a2-3g6-9g54-9a54-9: 37.5%
-</w:t>
-        <w:cr/>
-        <w:t xml:space="preserve">a2-3g6-9g54-9: 37.5%
-</w:t>
-        <w:cr/>
-        <w:t xml:space="preserve">a2-3a9-8a15-9a54: 5%
-</w:t>
-        <w:cr/>
-        <w:t xml:space="preserve">a2-3g2-3: 5%
-</w:t>
-        <w:cr/>
-        <w:t xml:space="preserve">a2-3: 5%
-</w:t>
-        <w:cr/>
-        <w:t xml:space="preserve">a6-3: 0%
-</w:t>
-        <w:cr/>
-        <w:t xml:space="preserve">a6-9: 0%
-</w:t>
-        <w:cr/>
-        <w:t xml:space="preserve">g54-18: 15%
-</w:t>
-        <w:cr/>
-        <w:t xml:space="preserve">g2-3: 0%
-</w:t>
-        <w:cr/>
-        <w:t xml:space="preserve">g6-g9: 0%
-</w:t>
-        <w:cr/>
-        <w:t xml:space="preserve">a+2-3: 0%
+        <w:cr/>
+        <w:t xml:space="preserve">f2-4b6-12b72-12f2-4: 100%
+</w:t>
+        <w:cr/>
+        <w:t xml:space="preserve">f2-4b2-4b6-4f2-4: 50%
+</w:t>
+        <w:cr/>
+        <w:t xml:space="preserve">f2-4f6-12b6-12b72-12: 25%
+</w:t>
+        <w:cr/>
+        <w:t xml:space="preserve">f2-4b6-12b72-12f72-4: 37.5%
+</w:t>
+        <w:cr/>
+        <w:t xml:space="preserve">f2-4b6-12b72-12f72-12: 37.5%
+</w:t>
+        <w:cr/>
+        <w:t xml:space="preserve">f2-4b6-12b72-12: 37.5%
+</w:t>
+        <w:cr/>
+        <w:t xml:space="preserve">f2-4f12-11f18-12f72: 5%
+</w:t>
+        <w:cr/>
+        <w:t xml:space="preserve">f2-4b2-4: 5%
+</w:t>
+        <w:cr/>
+        <w:t xml:space="preserve">f2-4: 5%
+</w:t>
+        <w:cr/>
+        <w:t xml:space="preserve">f6-4: 0%
+</w:t>
+        <w:cr/>
+        <w:t xml:space="preserve">f6-12: 0%
+</w:t>
+        <w:cr/>
+        <w:t xml:space="preserve">b72-18: 15%
+</w:t>
+        <w:cr/>
+        <w:t xml:space="preserve">b2-4: 0%
+</w:t>
+        <w:cr/>
+        <w:t xml:space="preserve">b6-b12: 0%
+</w:t>
+        <w:cr/>
+        <w:t xml:space="preserve">f+2-4: 0%
 </w:t>
         <w:cr/>
         <w:t xml:space="preserve">nothing: 0%
@@ -238,7 +234,7 @@
         <w:br/>
         <w:t xml:space="preserve">    Container red = new Container();</w:t>
         <w:br/>
-        <w:t xml:space="preserve">    Container green = new Container(7, 4);</w:t>
+        <w:t xml:space="preserve">    Container green = new Container(4, 2);</w:t>
         <w:br/>
         <w:t xml:space="preserve">    System.out.print(red + "$");</w:t>
         <w:br/>
@@ -251,31 +247,31 @@
         <w:t>Note that if there is no output, please choose "nothing"</w:t>
         <w:br/>
         <w:cr/>
-        <w:t xml:space="preserve">ab0-0$7-4: 100%
-</w:t>
-        <w:cr/>
-        <w:t xml:space="preserve">0-0$7-4: 80%
-</w:t>
-        <w:cr/>
-        <w:t xml:space="preserve">b0-0$7-4: 90%
-</w:t>
-        <w:cr/>
-        <w:t xml:space="preserve">a0-0$b7-4: 50%
-</w:t>
-        <w:cr/>
-        <w:t xml:space="preserve">a$0-0b7-4: 50%
-</w:t>
-        <w:cr/>
-        <w:t xml:space="preserve">ab7-44: 50%
-</w:t>
-        <w:cr/>
-        <w:t xml:space="preserve">a$7-4: 25%
+        <w:t xml:space="preserve">ab0-0$4-2: 100%
+</w:t>
+        <w:cr/>
+        <w:t xml:space="preserve">0-0$4-2: 80%
+</w:t>
+        <w:cr/>
+        <w:t xml:space="preserve">b0-0$4-2: 90%
+</w:t>
+        <w:cr/>
+        <w:t xml:space="preserve">a0-0$b4-2: 50%
+</w:t>
+        <w:cr/>
+        <w:t xml:space="preserve">a$0-0b4-2: 50%
+</w:t>
+        <w:cr/>
+        <w:t xml:space="preserve">ab4-24: 50%
+</w:t>
+        <w:cr/>
+        <w:t xml:space="preserve">a$4-2: 25%
 </w:t>
         <w:cr/>
         <w:t xml:space="preserve">ab0$green: 20%
 </w:t>
         <w:cr/>
-        <w:t xml:space="preserve">7-4: 25%
+        <w:t xml:space="preserve">4-2: 25%
 </w:t>
         <w:cr/>
         <w:t xml:space="preserve">aba$b: 20%
@@ -284,7 +280,7 @@
         <w:t xml:space="preserve">a$b: 0%
 </w:t>
         <w:cr/>
-        <w:t xml:space="preserve">7$4: 0%
+        <w:t xml:space="preserve">4$2: 0%
 </w:t>
         <w:cr/>
         <w:t xml:space="preserve">red$green: 0%
@@ -299,7 +295,7 @@
         <w:t xml:space="preserve">green: 0%
 </w:t>
         <w:cr/>
-        <w:t xml:space="preserve">Container()$ Container(7, 4): 0%
+        <w:t xml:space="preserve">Container()$ Container(4, 2): 0%
 </w:t>
         <w:cr/>
         <w:t xml:space="preserve">nothing: 0%
@@ -359,13 +355,13 @@
         <w:br/>
         <w:t/>
         <w:br/>
-        <w:t>Pantry food = new Pantry(2, 3);</w:t>
+        <w:t>Pantry food = new Pantry(2, 2);</w:t>
         <w:br/>
         <w:t>int x = food.get();</w:t>
         <w:br/>
         <w:t>System.out.print(x + "-");</w:t>
         <w:br/>
-        <w:t>int y = Pantry.calc(8);</w:t>
+        <w:t>int y = Pantry.calc(12);</w:t>
         <w:br/>
         <w:t>System.out.print(y);</w:t>
         <w:br/>
@@ -374,34 +370,34 @@
         <w:t>Note that if there is no output, please choose "nothing"</w:t>
         <w:br/>
         <w:cr/>
-        <w:t xml:space="preserve">5-16: 100%
-</w:t>
-        <w:cr/>
-        <w:t xml:space="preserve">5-4: 50%
-</w:t>
-        <w:cr/>
-        <w:t xml:space="preserve">5-16: 50%
-</w:t>
-        <w:cr/>
-        <w:t xml:space="preserve">5 2-24: 0%
-</w:t>
-        <w:cr/>
-        <w:t xml:space="preserve">5-8: 50%
-</w:t>
-        <w:cr/>
-        <w:t xml:space="preserve">7-16: 80%
-</w:t>
-        <w:cr/>
-        <w:t xml:space="preserve">23-16: 80%
-</w:t>
-        <w:cr/>
-        <w:t xml:space="preserve">1-16: 50%
-</w:t>
-        <w:cr/>
-        <w:t xml:space="preserve">16-24: 50%
-</w:t>
-        <w:cr/>
-        <w:t xml:space="preserve">10: 0%
+        <w:t xml:space="preserve">4-24: 100%
+</w:t>
+        <w:cr/>
+        <w:t xml:space="preserve">4-4: 50%
+</w:t>
+        <w:cr/>
+        <w:t xml:space="preserve">4-24: 50%
+</w:t>
+        <w:cr/>
+        <w:t xml:space="preserve">4 2-24: 0%
+</w:t>
+        <w:cr/>
+        <w:t xml:space="preserve">4-12: 50%
+</w:t>
+        <w:cr/>
+        <w:t xml:space="preserve">6-24: 80%
+</w:t>
+        <w:cr/>
+        <w:t xml:space="preserve">22-24: 80%
+</w:t>
+        <w:cr/>
+        <w:t xml:space="preserve">1-24: 50%
+</w:t>
+        <w:cr/>
+        <w:t xml:space="preserve">24-24: 50%
+</w:t>
+        <w:cr/>
+        <w:t xml:space="preserve">8: 0%
 </w:t>
         <w:cr/>
         <w:t xml:space="preserve">4: 0%
@@ -410,7 +406,7 @@
         <w:t xml:space="preserve">2: 0%
 </w:t>
         <w:cr/>
-        <w:t xml:space="preserve">2-3: 0%
+        <w:t xml:space="preserve">2-2: 0%
 </w:t>
         <w:cr/>
         <w:t xml:space="preserve">6-4: 0%

--- a/MCQuiz.docx
+++ b/MCQuiz.docx
@@ -8,13 +8,13 @@
         <w:br/>
         <w:t/>
         <w:br/>
-        <w:t>public static void f(int x, int y) {</w:t>
-        <w:br/>
-        <w:t xml:space="preserve">    System.out.print("f" + x + "-" + y);</w:t>
+        <w:t>public static void a(int x, int y) {</w:t>
+        <w:br/>
+        <w:t xml:space="preserve">    System.out.print("a" + x + "-" + y);</w:t>
         <w:br/>
         <w:t xml:space="preserve">    g(x * 3, y * 3);</w:t>
         <w:br/>
-        <w:t xml:space="preserve">    System.out.print("f" + x + "-" + y);</w:t>
+        <w:t xml:space="preserve">    System.out.print("a" + x + "-" + y);</w:t>
         <w:br/>
         <w:t>}</w:t>
         <w:br/>
@@ -36,56 +36,56 @@
         <w:br/>
         <w:t/>
         <w:br/>
-        <w:t>f(2, 2);</w:t>
+        <w:t>a(2, 3);</w:t>
         <w:br/>
         <w:t/>
         <w:br/>
         <w:t>Note that if there is no output, please choose "nothing"</w:t>
         <w:br/>
         <w:cr/>
-        <w:t xml:space="preserve">f2-2g6-6g36-6f2-2: 100%
-</w:t>
-        <w:cr/>
-        <w:t xml:space="preserve">f2-2g2-2g6-2f2-2: 50%
-</w:t>
-        <w:cr/>
-        <w:t xml:space="preserve">f2-2f6-6g6-6g36-6: 25%
-</w:t>
-        <w:cr/>
-        <w:t xml:space="preserve">f2-2g6-6g36-6f36-2: 37.5%
-</w:t>
-        <w:cr/>
-        <w:t xml:space="preserve">f2-2g6-6g36-6f36-6: 37.5%
-</w:t>
-        <w:cr/>
-        <w:t xml:space="preserve">f2-2g6-6g36-6: 37.5%
-</w:t>
-        <w:cr/>
-        <w:t xml:space="preserve">f2-2f6-5f12-6f36: 5%
-</w:t>
-        <w:cr/>
-        <w:t xml:space="preserve">f2-2g2-2: 5%
-</w:t>
-        <w:cr/>
-        <w:t xml:space="preserve">f2-2: 5%
-</w:t>
-        <w:cr/>
-        <w:t xml:space="preserve">f6-2: 0%
-</w:t>
-        <w:cr/>
-        <w:t xml:space="preserve">f6-6: 0%
-</w:t>
-        <w:cr/>
-        <w:t xml:space="preserve">g36-18: 15%
-</w:t>
-        <w:cr/>
-        <w:t xml:space="preserve">g2-2: 0%
-</w:t>
-        <w:cr/>
-        <w:t xml:space="preserve">g6-g6: 0%
-</w:t>
-        <w:cr/>
-        <w:t xml:space="preserve">f+2-2: 0%
+        <w:t xml:space="preserve">a2-3g6-9g54-9a2-3: 100%
+</w:t>
+        <w:cr/>
+        <w:t xml:space="preserve">a2-3g2-3g6-3a2-3: 50%
+</w:t>
+        <w:cr/>
+        <w:t xml:space="preserve">a2-3a6-9g6-9g54-9: 25%
+</w:t>
+        <w:cr/>
+        <w:t xml:space="preserve">a2-3g6-9g54-9a54-3: 37.5%
+</w:t>
+        <w:cr/>
+        <w:t xml:space="preserve">a2-3g6-9g54-9a54-9: 37.5%
+</w:t>
+        <w:cr/>
+        <w:t xml:space="preserve">a2-3g6-9g54-9: 37.5%
+</w:t>
+        <w:cr/>
+        <w:t xml:space="preserve">a2-3a9-8a15-9a54: 5%
+</w:t>
+        <w:cr/>
+        <w:t xml:space="preserve">a2-3g2-3: 5%
+</w:t>
+        <w:cr/>
+        <w:t xml:space="preserve">a2-3: 5%
+</w:t>
+        <w:cr/>
+        <w:t xml:space="preserve">a6-3: 0%
+</w:t>
+        <w:cr/>
+        <w:t xml:space="preserve">a6-9: 0%
+</w:t>
+        <w:cr/>
+        <w:t xml:space="preserve">g54-18: 15%
+</w:t>
+        <w:cr/>
+        <w:t xml:space="preserve">g2-3: 0%
+</w:t>
+        <w:cr/>
+        <w:t xml:space="preserve">g6-g9: 0%
+</w:t>
+        <w:cr/>
+        <w:t xml:space="preserve">a+2-3: 0%
 </w:t>
         <w:cr/>
         <w:t xml:space="preserve">nothing: 0%
@@ -97,7 +97,7 @@
         <w:br/>
         <w:t/>
         <w:br/>
-        <w:t>int[] numbers = {5, 6, 7, 8, 9};</w:t>
+        <w:t>int[] numbers = {3, 4, 5, 6, 7};</w:t>
         <w:br/>
         <w:t>for (int i = 0; i &lt; numbers.length; i++) {</w:t>
         <w:br/>
@@ -130,25 +130,25 @@
         <w:t>Note that if there is no output, please choose "nothing"</w:t>
         <w:br/>
         <w:cr/>
-        <w:t xml:space="preserve">7578579: 100%
-</w:t>
-        <w:cr/>
-        <w:t xml:space="preserve">75789: 50%
-</w:t>
-        <w:cr/>
-        <w:t xml:space="preserve">55759: 0%
-</w:t>
-        <w:cr/>
-        <w:t xml:space="preserve">578: 25%
-</w:t>
-        <w:cr/>
-        <w:t xml:space="preserve">56789467579: 50%
+        <w:t xml:space="preserve">5356357: 100%
+</w:t>
+        <w:cr/>
+        <w:t xml:space="preserve">53567: 50%
+</w:t>
+        <w:cr/>
+        <w:t xml:space="preserve">33537: 0%
+</w:t>
+        <w:cr/>
+        <w:t xml:space="preserve">356: 25%
+</w:t>
+        <w:cr/>
+        <w:t xml:space="preserve">34567245357: 50%
 </w:t>
         <w:cr/>
         <w:t xml:space="preserve">2023024: 15%
 </w:t>
         <w:cr/>
-        <w:t xml:space="preserve">788789989: 0%
+        <w:t xml:space="preserve">566567767: 0%
 </w:t>
         <w:cr/>
         <w:t xml:space="preserve">023: 0%
@@ -157,18 +157,18 @@
         <w:t xml:space="preserve">024: 5%
 </w:t>
         <w:cr/>
-        <w:t xml:space="preserve">576: 0%
+        <w:t xml:space="preserve">354: 0%
 </w:t>
         <w:cr/>
         <w:t xml:space="preserve">2: 0%
 </w:t>
         <w:cr/>
+        <w:t xml:space="preserve">3: 0%
+</w:t>
+        <w:cr/>
         <w:t xml:space="preserve">5: 0%
 </w:t>
         <w:cr/>
-        <w:t xml:space="preserve">7: 0%
-</w:t>
-        <w:cr/>
         <w:t xml:space="preserve">nothing: 0%
 </w:t>
         <w:cr/>
@@ -234,7 +234,7 @@
         <w:br/>
         <w:t xml:space="preserve">    Container red = new Container();</w:t>
         <w:br/>
-        <w:t xml:space="preserve">    Container green = new Container(1, 10);</w:t>
+        <w:t xml:space="preserve">    Container green = new Container(2, 9);</w:t>
         <w:br/>
         <w:t xml:space="preserve">    System.out.print(red + "$");</w:t>
         <w:br/>
@@ -247,31 +247,31 @@
         <w:t>Note that if there is no output, please choose "nothing"</w:t>
         <w:br/>
         <w:cr/>
-        <w:t xml:space="preserve">ab0-0$1-10: 100%
-</w:t>
-        <w:cr/>
-        <w:t xml:space="preserve">0-0$1-10: 80%
-</w:t>
-        <w:cr/>
-        <w:t xml:space="preserve">b0-0$1-10: 90%
-</w:t>
-        <w:cr/>
-        <w:t xml:space="preserve">a0-0$b1-10: 50%
-</w:t>
-        <w:cr/>
-        <w:t xml:space="preserve">a$0-0b1-10: 50%
-</w:t>
-        <w:cr/>
-        <w:t xml:space="preserve">ab1-104: 50%
-</w:t>
-        <w:cr/>
-        <w:t xml:space="preserve">a$1-10: 25%
+        <w:t xml:space="preserve">ab0-0$2-9: 100%
+</w:t>
+        <w:cr/>
+        <w:t xml:space="preserve">0-0$2-9: 80%
+</w:t>
+        <w:cr/>
+        <w:t xml:space="preserve">b0-0$2-9: 90%
+</w:t>
+        <w:cr/>
+        <w:t xml:space="preserve">a0-0$b2-9: 50%
+</w:t>
+        <w:cr/>
+        <w:t xml:space="preserve">a$0-0b2-9: 50%
+</w:t>
+        <w:cr/>
+        <w:t xml:space="preserve">ab2-94: 50%
+</w:t>
+        <w:cr/>
+        <w:t xml:space="preserve">a$2-9: 25%
 </w:t>
         <w:cr/>
         <w:t xml:space="preserve">ab0$green: 20%
 </w:t>
         <w:cr/>
-        <w:t xml:space="preserve">1-10: 25%
+        <w:t xml:space="preserve">2-9: 25%
 </w:t>
         <w:cr/>
         <w:t xml:space="preserve">aba$b: 20%
@@ -280,7 +280,7 @@
         <w:t xml:space="preserve">a$b: 0%
 </w:t>
         <w:cr/>
-        <w:t xml:space="preserve">1$10: 0%
+        <w:t xml:space="preserve">2$9: 0%
 </w:t>
         <w:cr/>
         <w:t xml:space="preserve">red$green: 0%
@@ -295,7 +295,7 @@
         <w:t xml:space="preserve">green: 0%
 </w:t>
         <w:cr/>
-        <w:t xml:space="preserve">Container()$ Container(1, 10): 0%
+        <w:t xml:space="preserve">Container()$ Container(2, 9): 0%
 </w:t>
         <w:cr/>
         <w:t xml:space="preserve">nothing: 0%
@@ -355,13 +355,13 @@
         <w:br/>
         <w:t/>
         <w:br/>
-        <w:t>Pantry food = new Pantry(6, 7);</w:t>
+        <w:t>Pantry food = new Pantry(6, 4);</w:t>
         <w:br/>
         <w:t>int x = food.get();</w:t>
         <w:br/>
         <w:t>System.out.print(x + "-");</w:t>
         <w:br/>
-        <w:t>int y = Pantry.calc(12);</w:t>
+        <w:t>int y = Pantry.calc(8);</w:t>
         <w:br/>
         <w:t>System.out.print(y);</w:t>
         <w:br/>
@@ -370,34 +370,34 @@
         <w:t>Note that if there is no output, please choose "nothing"</w:t>
         <w:br/>
         <w:cr/>
-        <w:t xml:space="preserve">13-24: 100%
-</w:t>
-        <w:cr/>
-        <w:t xml:space="preserve">13-12: 50%
-</w:t>
-        <w:cr/>
-        <w:t xml:space="preserve">13-72: 50%
-</w:t>
-        <w:cr/>
-        <w:t xml:space="preserve">13 6-84: 0%
-</w:t>
-        <w:cr/>
-        <w:t xml:space="preserve">13-12: 50%
-</w:t>
-        <w:cr/>
-        <w:t xml:space="preserve">15-24: 80%
-</w:t>
-        <w:cr/>
-        <w:t xml:space="preserve">67-24: 80%
-</w:t>
-        <w:cr/>
-        <w:t xml:space="preserve">1-24: 50%
-</w:t>
-        <w:cr/>
-        <w:t xml:space="preserve">72-84: 50%
-</w:t>
-        <w:cr/>
-        <w:t xml:space="preserve">26: 0%
+        <w:t xml:space="preserve">10-16: 100%
+</w:t>
+        <w:cr/>
+        <w:t xml:space="preserve">10-12: 50%
+</w:t>
+        <w:cr/>
+        <w:t xml:space="preserve">10-48: 50%
+</w:t>
+        <w:cr/>
+        <w:t xml:space="preserve">10 6-32: 0%
+</w:t>
+        <w:cr/>
+        <w:t xml:space="preserve">10-8: 50%
+</w:t>
+        <w:cr/>
+        <w:t xml:space="preserve">12-16: 80%
+</w:t>
+        <w:cr/>
+        <w:t xml:space="preserve">64-16: 80%
+</w:t>
+        <w:cr/>
+        <w:t xml:space="preserve">1-16: 50%
+</w:t>
+        <w:cr/>
+        <w:t xml:space="preserve">48-32: 50%
+</w:t>
+        <w:cr/>
+        <w:t xml:space="preserve">20: 0%
 </w:t>
         <w:cr/>
         <w:t xml:space="preserve">12: 0%
@@ -406,7 +406,7 @@
         <w:t xml:space="preserve">6: 0%
 </w:t>
         <w:cr/>
-        <w:t xml:space="preserve">6-7: 0%
+        <w:t xml:space="preserve">6-4: 0%
 </w:t>
         <w:cr/>
         <w:t xml:space="preserve">6-4: 0%

--- a/MCQuiz.docx
+++ b/MCQuiz.docx
@@ -12,7 +12,7 @@
         <w:br/>
         <w:t xml:space="preserve">    System.out.print("a" + x + "-" + y);</w:t>
         <w:br/>
-        <w:t xml:space="preserve">    g(x * 3, y * 3);</w:t>
+        <w:t xml:space="preserve">    b(x * 2, y * 2);</w:t>
         <w:br/>
         <w:t xml:space="preserve">    System.out.print("a" + x + "-" + y);</w:t>
         <w:br/>
@@ -20,13 +20,13 @@
         <w:br/>
         <w:t/>
         <w:br/>
-        <w:t>public static void g(int x, int y) {</w:t>
-        <w:br/>
-        <w:t xml:space="preserve">    System.out.print("g" + x + "-" + y);</w:t>
+        <w:t>public static void b(int x, int y) {</w:t>
+        <w:br/>
+        <w:t xml:space="preserve">    System.out.print("b" + x + "-" + y);</w:t>
         <w:br/>
         <w:t xml:space="preserve">    x = x * y;</w:t>
         <w:br/>
-        <w:t xml:space="preserve">    System.out.print("g" + x + "-" + y);</w:t>
+        <w:t xml:space="preserve">    System.out.print("b" + x + "-" + y);</w:t>
         <w:br/>
         <w:t>}</w:t>
         <w:br/>
@@ -36,56 +36,56 @@
         <w:br/>
         <w:t/>
         <w:br/>
-        <w:t>a(2, 3);</w:t>
+        <w:t>a(3, 4);</w:t>
         <w:br/>
         <w:t/>
         <w:br/>
         <w:t>Note that if there is no output, please choose "nothing"</w:t>
         <w:br/>
         <w:cr/>
-        <w:t xml:space="preserve">a2-3g6-9g54-9a2-3: 100%
-</w:t>
-        <w:cr/>
-        <w:t xml:space="preserve">a2-3g2-3g6-3a2-3: 50%
-</w:t>
-        <w:cr/>
-        <w:t xml:space="preserve">a2-3a6-9g6-9g54-9: 25%
-</w:t>
-        <w:cr/>
-        <w:t xml:space="preserve">a2-3g6-9g54-9a54-3: 37.5%
-</w:t>
-        <w:cr/>
-        <w:t xml:space="preserve">a2-3g6-9g54-9a54-9: 37.5%
-</w:t>
-        <w:cr/>
-        <w:t xml:space="preserve">a2-3g6-9g54-9: 37.5%
-</w:t>
-        <w:cr/>
-        <w:t xml:space="preserve">a2-3a9-8a15-9a54: 5%
-</w:t>
-        <w:cr/>
-        <w:t xml:space="preserve">a2-3g2-3: 5%
-</w:t>
-        <w:cr/>
-        <w:t xml:space="preserve">a2-3: 5%
-</w:t>
-        <w:cr/>
-        <w:t xml:space="preserve">a6-3: 0%
-</w:t>
-        <w:cr/>
-        <w:t xml:space="preserve">a6-9: 0%
-</w:t>
-        <w:cr/>
-        <w:t xml:space="preserve">g54-18: 15%
-</w:t>
-        <w:cr/>
-        <w:t xml:space="preserve">g2-3: 0%
-</w:t>
-        <w:cr/>
-        <w:t xml:space="preserve">g6-g9: 0%
-</w:t>
-        <w:cr/>
-        <w:t xml:space="preserve">a+2-3: 0%
+        <w:t xml:space="preserve">a3-4b6-8b48-8a3-4: 100%
+</w:t>
+        <w:cr/>
+        <w:t xml:space="preserve">a3-4b3-4b6-4a3-4: 50%
+</w:t>
+        <w:cr/>
+        <w:t xml:space="preserve">a3-4a6-8b6-8b48-8: 25%
+</w:t>
+        <w:cr/>
+        <w:t xml:space="preserve">a3-4b6-8b48-8a48-4: 37.5%
+</w:t>
+        <w:cr/>
+        <w:t xml:space="preserve">a3-4b6-8b48-8a48-8: 37.5%
+</w:t>
+        <w:cr/>
+        <w:t xml:space="preserve">a3-4b6-8b48-8: 37.5%
+</w:t>
+        <w:cr/>
+        <w:t xml:space="preserve">a3-4a8-7a14-8a48: 5%
+</w:t>
+        <w:cr/>
+        <w:t xml:space="preserve">a3-4b3-4: 5%
+</w:t>
+        <w:cr/>
+        <w:t xml:space="preserve">a3-4: 5%
+</w:t>
+        <w:cr/>
+        <w:t xml:space="preserve">a6-4: 0%
+</w:t>
+        <w:cr/>
+        <w:t xml:space="preserve">a6-8: 0%
+</w:t>
+        <w:cr/>
+        <w:t xml:space="preserve">b48-12: 15%
+</w:t>
+        <w:cr/>
+        <w:t xml:space="preserve">b3-4: 0%
+</w:t>
+        <w:cr/>
+        <w:t xml:space="preserve">b6-b8: 0%
+</w:t>
+        <w:cr/>
+        <w:t xml:space="preserve">a+3-4: 0%
 </w:t>
         <w:cr/>
         <w:t xml:space="preserve">nothing: 0%
@@ -97,7 +97,7 @@
         <w:br/>
         <w:t/>
         <w:br/>
-        <w:t>int[] numbers = {3, 4, 5, 6, 7};</w:t>
+        <w:t>int[] numbers = {2, 3, 4, 5, 6};</w:t>
         <w:br/>
         <w:t>for (int i = 0; i &lt; numbers.length; i++) {</w:t>
         <w:br/>
@@ -130,25 +130,25 @@
         <w:t>Note that if there is no output, please choose "nothing"</w:t>
         <w:br/>
         <w:cr/>
-        <w:t xml:space="preserve">5356357: 100%
-</w:t>
-        <w:cr/>
-        <w:t xml:space="preserve">53567: 50%
-</w:t>
-        <w:cr/>
-        <w:t xml:space="preserve">33537: 0%
-</w:t>
-        <w:cr/>
-        <w:t xml:space="preserve">356: 25%
-</w:t>
-        <w:cr/>
-        <w:t xml:space="preserve">34567245357: 50%
+        <w:t xml:space="preserve">4245246: 100%
+</w:t>
+        <w:cr/>
+        <w:t xml:space="preserve">42456: 50%
+</w:t>
+        <w:cr/>
+        <w:t xml:space="preserve">22426: 0%
+</w:t>
+        <w:cr/>
+        <w:t xml:space="preserve">245: 25%
+</w:t>
+        <w:cr/>
+        <w:t xml:space="preserve">23456134246: 50%
 </w:t>
         <w:cr/>
         <w:t xml:space="preserve">2023024: 15%
 </w:t>
         <w:cr/>
-        <w:t xml:space="preserve">566567767: 0%
+        <w:t xml:space="preserve">455456656: 0%
 </w:t>
         <w:cr/>
         <w:t xml:space="preserve">023: 0%
@@ -157,16 +157,16 @@
         <w:t xml:space="preserve">024: 5%
 </w:t>
         <w:cr/>
-        <w:t xml:space="preserve">354: 0%
+        <w:t xml:space="preserve">243: 0%
 </w:t>
         <w:cr/>
         <w:t xml:space="preserve">2: 0%
 </w:t>
         <w:cr/>
-        <w:t xml:space="preserve">3: 0%
-</w:t>
-        <w:cr/>
-        <w:t xml:space="preserve">5: 0%
+        <w:t xml:space="preserve">2: 0%
+</w:t>
+        <w:cr/>
+        <w:t xml:space="preserve">4: 0%
 </w:t>
         <w:cr/>
         <w:t xml:space="preserve">nothing: 0%
@@ -234,7 +234,7 @@
         <w:br/>
         <w:t xml:space="preserve">    Container red = new Container();</w:t>
         <w:br/>
-        <w:t xml:space="preserve">    Container green = new Container(2, 9);</w:t>
+        <w:t xml:space="preserve">    Container green = new Container(6, 7);</w:t>
         <w:br/>
         <w:t xml:space="preserve">    System.out.print(red + "$");</w:t>
         <w:br/>
@@ -247,31 +247,31 @@
         <w:t>Note that if there is no output, please choose "nothing"</w:t>
         <w:br/>
         <w:cr/>
-        <w:t xml:space="preserve">ab0-0$2-9: 100%
-</w:t>
-        <w:cr/>
-        <w:t xml:space="preserve">0-0$2-9: 80%
-</w:t>
-        <w:cr/>
-        <w:t xml:space="preserve">b0-0$2-9: 90%
-</w:t>
-        <w:cr/>
-        <w:t xml:space="preserve">a0-0$b2-9: 50%
-</w:t>
-        <w:cr/>
-        <w:t xml:space="preserve">a$0-0b2-9: 50%
-</w:t>
-        <w:cr/>
-        <w:t xml:space="preserve">ab2-94: 50%
-</w:t>
-        <w:cr/>
-        <w:t xml:space="preserve">a$2-9: 25%
+        <w:t xml:space="preserve">ab0-0$6-7: 100%
+</w:t>
+        <w:cr/>
+        <w:t xml:space="preserve">0-0$6-7: 80%
+</w:t>
+        <w:cr/>
+        <w:t xml:space="preserve">b0-0$6-7: 90%
+</w:t>
+        <w:cr/>
+        <w:t xml:space="preserve">a0-0$b6-7: 50%
+</w:t>
+        <w:cr/>
+        <w:t xml:space="preserve">a$0-0b6-7: 50%
+</w:t>
+        <w:cr/>
+        <w:t xml:space="preserve">ab6-74: 50%
+</w:t>
+        <w:cr/>
+        <w:t xml:space="preserve">a$6-7: 25%
 </w:t>
         <w:cr/>
         <w:t xml:space="preserve">ab0$green: 20%
 </w:t>
         <w:cr/>
-        <w:t xml:space="preserve">2-9: 25%
+        <w:t xml:space="preserve">6-7: 25%
 </w:t>
         <w:cr/>
         <w:t xml:space="preserve">aba$b: 20%
@@ -280,7 +280,7 @@
         <w:t xml:space="preserve">a$b: 0%
 </w:t>
         <w:cr/>
-        <w:t xml:space="preserve">2$9: 0%
+        <w:t xml:space="preserve">6$7: 0%
 </w:t>
         <w:cr/>
         <w:t xml:space="preserve">red$green: 0%
@@ -295,7 +295,7 @@
         <w:t xml:space="preserve">green: 0%
 </w:t>
         <w:cr/>
-        <w:t xml:space="preserve">Container()$ Container(2, 9): 0%
+        <w:t xml:space="preserve">Container()$ Container(6, 7): 0%
 </w:t>
         <w:cr/>
         <w:t xml:space="preserve">nothing: 0%
@@ -355,7 +355,7 @@
         <w:br/>
         <w:t/>
         <w:br/>
-        <w:t>Pantry food = new Pantry(6, 4);</w:t>
+        <w:t>Pantry food = new Pantry(6, 7);</w:t>
         <w:br/>
         <w:t>int x = food.get();</w:t>
         <w:br/>
@@ -370,34 +370,34 @@
         <w:t>Note that if there is no output, please choose "nothing"</w:t>
         <w:br/>
         <w:cr/>
-        <w:t xml:space="preserve">10-16: 100%
-</w:t>
-        <w:cr/>
-        <w:t xml:space="preserve">10-12: 50%
-</w:t>
-        <w:cr/>
-        <w:t xml:space="preserve">10-48: 50%
-</w:t>
-        <w:cr/>
-        <w:t xml:space="preserve">10 6-32: 0%
-</w:t>
-        <w:cr/>
-        <w:t xml:space="preserve">10-8: 50%
-</w:t>
-        <w:cr/>
-        <w:t xml:space="preserve">12-16: 80%
-</w:t>
-        <w:cr/>
-        <w:t xml:space="preserve">64-16: 80%
+        <w:t xml:space="preserve">13-16: 100%
+</w:t>
+        <w:cr/>
+        <w:t xml:space="preserve">13-12: 50%
+</w:t>
+        <w:cr/>
+        <w:t xml:space="preserve">13-48: 50%
+</w:t>
+        <w:cr/>
+        <w:t xml:space="preserve">13 6-56: 0%
+</w:t>
+        <w:cr/>
+        <w:t xml:space="preserve">13-8: 50%
+</w:t>
+        <w:cr/>
+        <w:t xml:space="preserve">15-16: 80%
+</w:t>
+        <w:cr/>
+        <w:t xml:space="preserve">67-16: 80%
 </w:t>
         <w:cr/>
         <w:t xml:space="preserve">1-16: 50%
 </w:t>
         <w:cr/>
-        <w:t xml:space="preserve">48-32: 50%
-</w:t>
-        <w:cr/>
-        <w:t xml:space="preserve">20: 0%
+        <w:t xml:space="preserve">48-56: 50%
+</w:t>
+        <w:cr/>
+        <w:t xml:space="preserve">26: 0%
 </w:t>
         <w:cr/>
         <w:t xml:space="preserve">12: 0%
@@ -406,7 +406,7 @@
         <w:t xml:space="preserve">6: 0%
 </w:t>
         <w:cr/>
-        <w:t xml:space="preserve">6-4: 0%
+        <w:t xml:space="preserve">6-7: 0%
 </w:t>
         <w:cr/>
         <w:t xml:space="preserve">6-4: 0%

--- a/MCQuiz.docx
+++ b/MCQuiz.docx
@@ -12,7 +12,7 @@
         <w:br/>
         <w:t xml:space="preserve">    System.out.print("a" + x + "-" + y);</w:t>
         <w:br/>
-        <w:t xml:space="preserve">    b(x * 2, y * 2);</w:t>
+        <w:t xml:space="preserve">    g(x * 3, y * 3);</w:t>
         <w:br/>
         <w:t xml:space="preserve">    System.out.print("a" + x + "-" + y);</w:t>
         <w:br/>
@@ -20,13 +20,13 @@
         <w:br/>
         <w:t/>
         <w:br/>
-        <w:t>public static void b(int x, int y) {</w:t>
-        <w:br/>
-        <w:t xml:space="preserve">    System.out.print("b" + x + "-" + y);</w:t>
+        <w:t>public static void g(int x, int y) {</w:t>
+        <w:br/>
+        <w:t xml:space="preserve">    System.out.print("g" + x + "-" + y);</w:t>
         <w:br/>
         <w:t xml:space="preserve">    x = x * y;</w:t>
         <w:br/>
-        <w:t xml:space="preserve">    System.out.print("b" + x + "-" + y);</w:t>
+        <w:t xml:space="preserve">    System.out.print("g" + x + "-" + y);</w:t>
         <w:br/>
         <w:t>}</w:t>
         <w:br/>
@@ -36,56 +36,56 @@
         <w:br/>
         <w:t/>
         <w:br/>
-        <w:t>a(3, 4);</w:t>
+        <w:t>a(2, 3);</w:t>
         <w:br/>
         <w:t/>
         <w:br/>
         <w:t>Note that if there is no output, please choose "nothing"</w:t>
         <w:br/>
         <w:cr/>
-        <w:t xml:space="preserve">a3-4b6-8b48-8a3-4: 100%
-</w:t>
-        <w:cr/>
-        <w:t xml:space="preserve">a3-4b3-4b6-4a3-4: 50%
-</w:t>
-        <w:cr/>
-        <w:t xml:space="preserve">a3-4a6-8b6-8b48-8: 25%
-</w:t>
-        <w:cr/>
-        <w:t xml:space="preserve">a3-4b6-8b48-8a48-4: 37.5%
-</w:t>
-        <w:cr/>
-        <w:t xml:space="preserve">a3-4b6-8b48-8a48-8: 37.5%
-</w:t>
-        <w:cr/>
-        <w:t xml:space="preserve">a3-4b6-8b48-8: 37.5%
-</w:t>
-        <w:cr/>
-        <w:t xml:space="preserve">a3-4a8-7a14-8a48: 5%
-</w:t>
-        <w:cr/>
-        <w:t xml:space="preserve">a3-4b3-4: 5%
-</w:t>
-        <w:cr/>
-        <w:t xml:space="preserve">a3-4: 5%
-</w:t>
-        <w:cr/>
-        <w:t xml:space="preserve">a6-4: 0%
-</w:t>
-        <w:cr/>
-        <w:t xml:space="preserve">a6-8: 0%
-</w:t>
-        <w:cr/>
-        <w:t xml:space="preserve">b48-12: 15%
-</w:t>
-        <w:cr/>
-        <w:t xml:space="preserve">b3-4: 0%
-</w:t>
-        <w:cr/>
-        <w:t xml:space="preserve">b6-b8: 0%
-</w:t>
-        <w:cr/>
-        <w:t xml:space="preserve">a+3-4: 0%
+        <w:t xml:space="preserve">a2-3g6-9g54-9a2-3: 100%
+</w:t>
+        <w:cr/>
+        <w:t xml:space="preserve">a2-3g2-3g6-3a2-3: 50%
+</w:t>
+        <w:cr/>
+        <w:t xml:space="preserve">a2-3a6-9g6-9g54-9: 25%
+</w:t>
+        <w:cr/>
+        <w:t xml:space="preserve">a2-3g6-9g54-9a54-3: 37.5%
+</w:t>
+        <w:cr/>
+        <w:t xml:space="preserve">a2-3g6-9g54-9a54-9: 37.5%
+</w:t>
+        <w:cr/>
+        <w:t xml:space="preserve">a2-3g6-9g54-9: 37.5%
+</w:t>
+        <w:cr/>
+        <w:t xml:space="preserve">a2-3a9-8a15-9a54: 5%
+</w:t>
+        <w:cr/>
+        <w:t xml:space="preserve">a2-3g2-3: 5%
+</w:t>
+        <w:cr/>
+        <w:t xml:space="preserve">a2-3: 5%
+</w:t>
+        <w:cr/>
+        <w:t xml:space="preserve">a6-3: 0%
+</w:t>
+        <w:cr/>
+        <w:t xml:space="preserve">a6-9: 0%
+</w:t>
+        <w:cr/>
+        <w:t xml:space="preserve">g54-18: 15%
+</w:t>
+        <w:cr/>
+        <w:t xml:space="preserve">g2-3: 0%
+</w:t>
+        <w:cr/>
+        <w:t xml:space="preserve">g6-g9: 0%
+</w:t>
+        <w:cr/>
+        <w:t xml:space="preserve">a+2-3: 0%
 </w:t>
         <w:cr/>
         <w:t xml:space="preserve">nothing: 0%
@@ -97,7 +97,7 @@
         <w:br/>
         <w:t/>
         <w:br/>
-        <w:t>int[] numbers = {2, 3, 4, 5, 6};</w:t>
+        <w:t>int[] numbers = {4, 5, 6, 7, 8};</w:t>
         <w:br/>
         <w:t>for (int i = 0; i &lt; numbers.length; i++) {</w:t>
         <w:br/>
@@ -130,25 +130,25 @@
         <w:t>Note that if there is no output, please choose "nothing"</w:t>
         <w:br/>
         <w:cr/>
-        <w:t xml:space="preserve">4245246: 100%
-</w:t>
-        <w:cr/>
-        <w:t xml:space="preserve">42456: 50%
-</w:t>
-        <w:cr/>
-        <w:t xml:space="preserve">22426: 0%
-</w:t>
-        <w:cr/>
-        <w:t xml:space="preserve">245: 25%
-</w:t>
-        <w:cr/>
-        <w:t xml:space="preserve">23456134246: 50%
+        <w:t xml:space="preserve">6467468: 100%
+</w:t>
+        <w:cr/>
+        <w:t xml:space="preserve">64678: 50%
+</w:t>
+        <w:cr/>
+        <w:t xml:space="preserve">44648: 0%
+</w:t>
+        <w:cr/>
+        <w:t xml:space="preserve">467: 25%
+</w:t>
+        <w:cr/>
+        <w:t xml:space="preserve">45678356468: 50%
 </w:t>
         <w:cr/>
         <w:t xml:space="preserve">2023024: 15%
 </w:t>
         <w:cr/>
-        <w:t xml:space="preserve">455456656: 0%
+        <w:t xml:space="preserve">677678878: 0%
 </w:t>
         <w:cr/>
         <w:t xml:space="preserve">023: 0%
@@ -157,18 +157,18 @@
         <w:t xml:space="preserve">024: 5%
 </w:t>
         <w:cr/>
-        <w:t xml:space="preserve">243: 0%
+        <w:t xml:space="preserve">465: 0%
 </w:t>
         <w:cr/>
         <w:t xml:space="preserve">2: 0%
 </w:t>
         <w:cr/>
-        <w:t xml:space="preserve">2: 0%
-</w:t>
-        <w:cr/>
         <w:t xml:space="preserve">4: 0%
 </w:t>
         <w:cr/>
+        <w:t xml:space="preserve">6: 0%
+</w:t>
+        <w:cr/>
         <w:t xml:space="preserve">nothing: 0%
 </w:t>
         <w:cr/>
@@ -234,7 +234,7 @@
         <w:br/>
         <w:t xml:space="preserve">    Container red = new Container();</w:t>
         <w:br/>
-        <w:t xml:space="preserve">    Container green = new Container(6, 7);</w:t>
+        <w:t xml:space="preserve">    Container green = new Container(10, 9);</w:t>
         <w:br/>
         <w:t xml:space="preserve">    System.out.print(red + "$");</w:t>
         <w:br/>
@@ -247,31 +247,31 @@
         <w:t>Note that if there is no output, please choose "nothing"</w:t>
         <w:br/>
         <w:cr/>
-        <w:t xml:space="preserve">ab0-0$6-7: 100%
-</w:t>
-        <w:cr/>
-        <w:t xml:space="preserve">0-0$6-7: 80%
-</w:t>
-        <w:cr/>
-        <w:t xml:space="preserve">b0-0$6-7: 90%
-</w:t>
-        <w:cr/>
-        <w:t xml:space="preserve">a0-0$b6-7: 50%
-</w:t>
-        <w:cr/>
-        <w:t xml:space="preserve">a$0-0b6-7: 50%
-</w:t>
-        <w:cr/>
-        <w:t xml:space="preserve">ab6-74: 50%
-</w:t>
-        <w:cr/>
-        <w:t xml:space="preserve">a$6-7: 25%
+        <w:t xml:space="preserve">ab0-0$10-9: 100%
+</w:t>
+        <w:cr/>
+        <w:t xml:space="preserve">0-0$10-9: 80%
+</w:t>
+        <w:cr/>
+        <w:t xml:space="preserve">b0-0$10-9: 90%
+</w:t>
+        <w:cr/>
+        <w:t xml:space="preserve">a0-0$b10-9: 50%
+</w:t>
+        <w:cr/>
+        <w:t xml:space="preserve">a$0-0b10-9: 50%
+</w:t>
+        <w:cr/>
+        <w:t xml:space="preserve">ab10-94: 50%
+</w:t>
+        <w:cr/>
+        <w:t xml:space="preserve">a$10-9: 25%
 </w:t>
         <w:cr/>
         <w:t xml:space="preserve">ab0$green: 20%
 </w:t>
         <w:cr/>
-        <w:t xml:space="preserve">6-7: 25%
+        <w:t xml:space="preserve">10-9: 25%
 </w:t>
         <w:cr/>
         <w:t xml:space="preserve">aba$b: 20%
@@ -280,7 +280,7 @@
         <w:t xml:space="preserve">a$b: 0%
 </w:t>
         <w:cr/>
-        <w:t xml:space="preserve">6$7: 0%
+        <w:t xml:space="preserve">10$9: 0%
 </w:t>
         <w:cr/>
         <w:t xml:space="preserve">red$green: 0%
@@ -295,7 +295,7 @@
         <w:t xml:space="preserve">green: 0%
 </w:t>
         <w:cr/>
-        <w:t xml:space="preserve">Container()$ Container(6, 7): 0%
+        <w:t xml:space="preserve">Container()$ Container(10, 9): 0%
 </w:t>
         <w:cr/>
         <w:t xml:space="preserve">nothing: 0%
@@ -355,13 +355,13 @@
         <w:br/>
         <w:t/>
         <w:br/>
-        <w:t>Pantry food = new Pantry(6, 7);</w:t>
+        <w:t>Pantry food = new Pantry(3, 6);</w:t>
         <w:br/>
         <w:t>int x = food.get();</w:t>
         <w:br/>
         <w:t>System.out.print(x + "-");</w:t>
         <w:br/>
-        <w:t>int y = Pantry.calc(8);</w:t>
+        <w:t>int y = Pantry.calc(11);</w:t>
         <w:br/>
         <w:t>System.out.print(y);</w:t>
         <w:br/>
@@ -370,43 +370,43 @@
         <w:t>Note that if there is no output, please choose "nothing"</w:t>
         <w:br/>
         <w:cr/>
-        <w:t xml:space="preserve">13-16: 100%
-</w:t>
-        <w:cr/>
-        <w:t xml:space="preserve">13-12: 50%
-</w:t>
-        <w:cr/>
-        <w:t xml:space="preserve">13-48: 50%
-</w:t>
-        <w:cr/>
-        <w:t xml:space="preserve">13 6-56: 0%
-</w:t>
-        <w:cr/>
-        <w:t xml:space="preserve">13-8: 50%
-</w:t>
-        <w:cr/>
-        <w:t xml:space="preserve">15-16: 80%
-</w:t>
-        <w:cr/>
-        <w:t xml:space="preserve">67-16: 80%
-</w:t>
-        <w:cr/>
-        <w:t xml:space="preserve">1-16: 50%
-</w:t>
-        <w:cr/>
-        <w:t xml:space="preserve">48-56: 50%
-</w:t>
-        <w:cr/>
-        <w:t xml:space="preserve">26: 0%
-</w:t>
-        <w:cr/>
-        <w:t xml:space="preserve">12: 0%
+        <w:t xml:space="preserve">9-22: 100%
+</w:t>
+        <w:cr/>
+        <w:t xml:space="preserve">9-6: 50%
+</w:t>
+        <w:cr/>
+        <w:t xml:space="preserve">9-33: 50%
+</w:t>
+        <w:cr/>
+        <w:t xml:space="preserve">9 3-66: 0%
+</w:t>
+        <w:cr/>
+        <w:t xml:space="preserve">9-11: 50%
+</w:t>
+        <w:cr/>
+        <w:t xml:space="preserve">11-22: 80%
+</w:t>
+        <w:cr/>
+        <w:t xml:space="preserve">36-22: 80%
+</w:t>
+        <w:cr/>
+        <w:t xml:space="preserve">1-22: 50%
+</w:t>
+        <w:cr/>
+        <w:t xml:space="preserve">33-66: 50%
+</w:t>
+        <w:cr/>
+        <w:t xml:space="preserve">18: 0%
 </w:t>
         <w:cr/>
         <w:t xml:space="preserve">6: 0%
 </w:t>
         <w:cr/>
-        <w:t xml:space="preserve">6-7: 0%
+        <w:t xml:space="preserve">3: 0%
+</w:t>
+        <w:cr/>
+        <w:t xml:space="preserve">3-6: 0%
 </w:t>
         <w:cr/>
         <w:t xml:space="preserve">6-4: 0%
